--- a/Analisi del problema (autopilot).docx
+++ b/Analisi del problema (autopilot).docx
@@ -335,59 +335,117 @@
       <w:r>
         <w:t>, ovviamente supponendo che la stanza sia un rettangolo o un quadrato</w:t>
       </w:r>
+      <w:r>
+        <w:t>.</w:t>
+      </w:r>
+    </w:p>
+    <w:p>
+      <w:pPr>
+        <w:spacing w:line="360" w:lineRule="auto"/>
+        <w:jc w:val="both"/>
+      </w:pPr>
+    </w:p>
+    <w:p>
+      <w:pPr>
+        <w:spacing w:line="360" w:lineRule="auto"/>
+        <w:jc w:val="both"/>
+      </w:pPr>
+      <w:r>
+        <w:t>Per disegnare la mappa come descritto, bisogna assumere che sui lati della stanza non ci siano ostacoli.</w:t>
+      </w:r>
+    </w:p>
+    <w:p>
+      <w:pPr>
+        <w:spacing w:line="360" w:lineRule="auto"/>
+        <w:jc w:val="both"/>
+      </w:pPr>
+      <w:r>
+        <w:t xml:space="preserve">La dimensione del robot, come illustrato nella prima figura, è rappresentata da un valore R che una volta stabilito ci consentirà </w:t>
+      </w:r>
+      <w:r>
+        <w:t>di</w:t>
+      </w:r>
+      <w:r>
+        <w:t xml:space="preserve"> stabilire per quanti millisecondi il robot deve muoversi (ad una certa velocità costante v) per effettuare uno step, ovvero l’attraversamento </w:t>
+      </w:r>
+      <w:r>
+        <w:t xml:space="preserve">di una </w:t>
+      </w:r>
+      <w:r>
+        <w:t>cella. Per il calcolo di questo valore R ci siamo spostati direttamente sull’</w:t>
+      </w:r>
+      <w:r>
+        <w:t xml:space="preserve">applicazione del virtual robot, usando il file javascript clientTest messo a disposizione dalla nostra software house. Dalle prove risulta che il valore corretto è di </w:t>
+      </w:r>
+      <w:r>
+        <w:t>2</w:t>
+      </w:r>
+      <w:r>
+        <w:t>0</w:t>
+      </w:r>
+      <w:r>
+        <w:t>0ms.</w:t>
+      </w:r>
+    </w:p>
+    <w:p>
+      <w:pPr>
+        <w:spacing w:line="360" w:lineRule="auto"/>
+        <w:jc w:val="both"/>
+      </w:pPr>
+    </w:p>
+    <w:p>
+      <w:pPr>
+        <w:spacing w:line="360" w:lineRule="auto"/>
+        <w:jc w:val="both"/>
+        <w:rPr>
+          <w:b/>
+          <w:sz w:val="28"/>
+          <w:szCs w:val="28"/>
+        </w:rPr>
+      </w:pPr>
+      <w:r>
+        <w:rPr>
+          <w:b/>
+          <w:sz w:val="28"/>
+          <w:szCs w:val="28"/>
+        </w:rPr>
+        <w:t>Appunti</w:t>
+      </w:r>
+    </w:p>
+    <w:p>
+      <w:pPr>
+        <w:spacing w:line="360" w:lineRule="auto"/>
+        <w:jc w:val="both"/>
+      </w:pPr>
+      <w:r>
+        <w:t>C’è la possibilità che la mappa non sia completamente corretta, questo è dovuta al fatto che il robot ha un movimento standard di 200 ms, ma non è detto che venga compiuto completamente. Infatti è possibile che il movimen</w:t>
+      </w:r>
+      <w:r>
+        <w:t xml:space="preserve">to avvenga per soli 100 ms, questo è dovuto al fatto che il robot trova un ostacolo prima di aver compiuto il movimento completo. La soluzione sarebbe capire per quanto effettivamente il robot abbia efettuato il movimento, e nel caso in cui non è uguale al suo standard (200 ms) allora il robot deve tornare indietro per il numero di ms effettivi. </w:t>
+      </w:r>
+    </w:p>
+    <w:p>
+      <w:pPr>
+        <w:spacing w:line="360" w:lineRule="auto"/>
+        <w:jc w:val="both"/>
+      </w:pPr>
+      <w:r>
+        <w:t>Dal punto di vista del robot virtuale questo è irrealizzabile in quanto la sintassi delle chiamata</w:t>
+      </w:r>
+      <w:r>
+        <w:t xml:space="preserve"> http è non bloccante, quindi non riusciamo a capire per quanto il robot abbia effettuato il movimento. Dovrebbe esistere un metodo che ci ritorni il numero di ms impiegati realmente per effettuare il movimento.</w:t>
+      </w:r>
+    </w:p>
+    <w:p>
+      <w:pPr>
+        <w:spacing w:line="360" w:lineRule="auto"/>
+        <w:jc w:val="both"/>
+      </w:pPr>
+      <w:r>
+        <w:t>Dal punto di vista del robot fisico questo potrebbe essere realizzato facendo restituire di volta in volta di quando si è mosso il robot. Tuttavia per mantenere una certa uniformità nel codice sia per il virtuale che per il fisico, questa funzione non è stata implementato.</w:t>
+      </w:r>
       <w:bookmarkStart w:id="0" w:name="_GoBack"/>
       <w:bookmarkEnd w:id="0"/>
-      <w:r>
-        <w:t>.</w:t>
-      </w:r>
-    </w:p>
-    <w:p>
-      <w:pPr>
-        <w:spacing w:line="360" w:lineRule="auto"/>
-        <w:jc w:val="both"/>
-      </w:pPr>
-    </w:p>
-    <w:p>
-      <w:pPr>
-        <w:spacing w:line="360" w:lineRule="auto"/>
-        <w:jc w:val="both"/>
-      </w:pPr>
-      <w:r>
-        <w:t>Per disegnare la mappa come descritto, bisogna assumere che sui lati della stanza non ci siano ostacoli.</w:t>
-      </w:r>
-    </w:p>
-    <w:p>
-      <w:pPr>
-        <w:spacing w:line="360" w:lineRule="auto"/>
-        <w:jc w:val="both"/>
-      </w:pPr>
-      <w:r>
-        <w:t xml:space="preserve">La dimensione del robot, come illustrato nella prima figura, è rappresentata da un valore R che una volta stabilito ci consentirà </w:t>
-      </w:r>
-      <w:r>
-        <w:t>di</w:t>
-      </w:r>
-      <w:r>
-        <w:t xml:space="preserve"> stabilire per quanti millisecondi il robot deve muoversi (ad una certa velocità costante v) per effettuare uno step, ovvero l’attraversamento </w:t>
-      </w:r>
-      <w:r>
-        <w:t xml:space="preserve">di una </w:t>
-      </w:r>
-      <w:r>
-        <w:t>cella. Per il calcolo di questo valore R ci siamo spostati direttamente sull’</w:t>
-      </w:r>
-      <w:r>
-        <w:t xml:space="preserve">applicazione del virtual robot, usando il file javascript clientTest messo a disposizione dalla nostra software house. Dalle prove risulta che il valore corretto è di </w:t>
-      </w:r>
-      <w:r>
-        <w:t>250ms.</w:t>
-      </w:r>
-    </w:p>
-    <w:p>
-      <w:pPr>
-        <w:spacing w:line="360" w:lineRule="auto"/>
-        <w:jc w:val="both"/>
-      </w:pPr>
     </w:p>
     <w:sectPr>
       <w:pgSz w:w="11900" w:h="16840"/>
